--- a/templates/template_unit_pf_pi.docx
+++ b/templates/template_unit_pf_pi.docx
@@ -13,7 +13,7 @@
       </w:pPr>
       <w:r>
         <w:drawing>
-          <wp:anchor behindDoc="0" distT="0" distB="0" distL="0" distR="0" simplePos="0" locked="0" layoutInCell="0" allowOverlap="1" relativeHeight="2">
+          <wp:anchor distT="0" distB="0" distL="0" distR="0" simplePos="0" relativeHeight="2" behindDoc="0" locked="0" layoutInCell="0" allowOverlap="1">
             <wp:simplePos x="0" y="0"/>
             <wp:positionH relativeFrom="column">
               <wp:posOffset>7140575</wp:posOffset>
@@ -409,7 +409,7 @@
             <w:pPr>
               <w:pStyle w:val="TableContents"/>
               <w:suppressAutoHyphens w:val="true"/>
-              <w:overflowPunct w:val="false"/>
+              <w:overflowPunct w:val="true"/>
               <w:bidi w:val="0"/>
               <w:spacing w:before="0" w:after="0"/>
               <w:jc w:val="center"/>
@@ -435,7 +435,7 @@
             <w:pPr>
               <w:pStyle w:val="TableContents"/>
               <w:suppressAutoHyphens w:val="true"/>
-              <w:overflowPunct w:val="false"/>
+              <w:overflowPunct w:val="true"/>
               <w:bidi w:val="0"/>
               <w:spacing w:before="0" w:after="0"/>
               <w:jc w:val="center"/>
@@ -461,7 +461,7 @@
             <w:pPr>
               <w:pStyle w:val="TableContents"/>
               <w:suppressAutoHyphens w:val="true"/>
-              <w:overflowPunct w:val="false"/>
+              <w:overflowPunct w:val="true"/>
               <w:bidi w:val="0"/>
               <w:spacing w:before="0" w:after="0"/>
               <w:jc w:val="center"/>
@@ -487,7 +487,7 @@
             <w:pPr>
               <w:pStyle w:val="TableContents"/>
               <w:suppressAutoHyphens w:val="true"/>
-              <w:overflowPunct w:val="false"/>
+              <w:overflowPunct w:val="true"/>
               <w:bidi w:val="0"/>
               <w:spacing w:before="0" w:after="0"/>
               <w:jc w:val="center"/>
@@ -513,7 +513,7 @@
             <w:pPr>
               <w:pStyle w:val="TableContents"/>
               <w:suppressAutoHyphens w:val="true"/>
-              <w:overflowPunct w:val="false"/>
+              <w:overflowPunct w:val="true"/>
               <w:bidi w:val="0"/>
               <w:spacing w:before="0" w:after="0"/>
               <w:jc w:val="center"/>
@@ -539,7 +539,7 @@
             <w:pPr>
               <w:pStyle w:val="TableContents"/>
               <w:suppressAutoHyphens w:val="true"/>
-              <w:overflowPunct w:val="false"/>
+              <w:overflowPunct w:val="true"/>
               <w:bidi w:val="0"/>
               <w:spacing w:before="0" w:after="0"/>
               <w:jc w:val="center"/>
@@ -570,7 +570,7 @@
             <w:pPr>
               <w:pStyle w:val="TableContents"/>
               <w:suppressAutoHyphens w:val="true"/>
-              <w:overflowPunct w:val="false"/>
+              <w:overflowPunct w:val="true"/>
               <w:bidi w:val="0"/>
               <w:spacing w:before="0" w:after="0"/>
               <w:jc w:val="start"/>
@@ -626,7 +626,7 @@
             <w:pPr>
               <w:pStyle w:val="TableContents"/>
               <w:suppressAutoHyphens w:val="true"/>
-              <w:overflowPunct w:val="false"/>
+              <w:overflowPunct w:val="true"/>
               <w:bidi w:val="0"/>
               <w:spacing w:before="0" w:after="0"/>
               <w:jc w:val="start"/>
@@ -682,7 +682,7 @@
             <w:pPr>
               <w:pStyle w:val="TableContents"/>
               <w:suppressAutoHyphens w:val="true"/>
-              <w:overflowPunct w:val="false"/>
+              <w:overflowPunct w:val="true"/>
               <w:bidi w:val="0"/>
               <w:spacing w:before="0" w:after="0"/>
               <w:jc w:val="start"/>
@@ -738,7 +738,7 @@
             <w:pPr>
               <w:pStyle w:val="TableContents"/>
               <w:suppressAutoHyphens w:val="true"/>
-              <w:overflowPunct w:val="false"/>
+              <w:overflowPunct w:val="true"/>
               <w:bidi w:val="0"/>
               <w:spacing w:before="0" w:after="0"/>
               <w:jc w:val="start"/>
@@ -794,7 +794,7 @@
             <w:pPr>
               <w:pStyle w:val="TableContents"/>
               <w:suppressAutoHyphens w:val="true"/>
-              <w:overflowPunct w:val="false"/>
+              <w:overflowPunct w:val="true"/>
               <w:bidi w:val="0"/>
               <w:spacing w:before="0" w:after="0"/>
               <w:jc w:val="start"/>
@@ -850,7 +850,7 @@
             <w:pPr>
               <w:pStyle w:val="TableContents"/>
               <w:suppressAutoHyphens w:val="true"/>
-              <w:overflowPunct w:val="false"/>
+              <w:overflowPunct w:val="true"/>
               <w:bidi w:val="0"/>
               <w:spacing w:before="0" w:after="0"/>
               <w:jc w:val="start"/>
@@ -958,7 +958,7 @@
             <w:pPr>
               <w:pStyle w:val="TableContents"/>
               <w:suppressAutoHyphens w:val="true"/>
-              <w:overflowPunct w:val="false"/>
+              <w:overflowPunct w:val="true"/>
               <w:bidi w:val="0"/>
               <w:spacing w:before="0" w:after="0"/>
               <w:jc w:val="start"/>
@@ -984,7 +984,7 @@
             <w:pPr>
               <w:pStyle w:val="TableContents"/>
               <w:suppressAutoHyphens w:val="true"/>
-              <w:overflowPunct w:val="false"/>
+              <w:overflowPunct w:val="true"/>
               <w:bidi w:val="0"/>
               <w:spacing w:before="0" w:after="0"/>
               <w:jc w:val="start"/>
@@ -1040,7 +1040,7 @@
             <w:pPr>
               <w:pStyle w:val="TableContents"/>
               <w:suppressAutoHyphens w:val="true"/>
-              <w:overflowPunct w:val="false"/>
+              <w:overflowPunct w:val="true"/>
               <w:bidi w:val="0"/>
               <w:spacing w:before="0" w:after="0"/>
               <w:jc w:val="start"/>
@@ -1096,7 +1096,7 @@
             <w:pPr>
               <w:pStyle w:val="TableContents"/>
               <w:suppressAutoHyphens w:val="true"/>
-              <w:overflowPunct w:val="false"/>
+              <w:overflowPunct w:val="true"/>
               <w:bidi w:val="0"/>
               <w:spacing w:before="0" w:after="0"/>
               <w:jc w:val="start"/>
@@ -1152,7 +1152,7 @@
             <w:pPr>
               <w:pStyle w:val="TableContents"/>
               <w:suppressAutoHyphens w:val="true"/>
-              <w:overflowPunct w:val="false"/>
+              <w:overflowPunct w:val="true"/>
               <w:bidi w:val="0"/>
               <w:spacing w:before="0" w:after="0"/>
               <w:jc w:val="start"/>
@@ -1208,7 +1208,7 @@
             <w:pPr>
               <w:pStyle w:val="TableContents"/>
               <w:suppressAutoHyphens w:val="true"/>
-              <w:overflowPunct w:val="false"/>
+              <w:overflowPunct w:val="true"/>
               <w:bidi w:val="0"/>
               <w:spacing w:before="0" w:after="0"/>
               <w:jc w:val="start"/>
@@ -1264,7 +1264,7 @@
             <w:pPr>
               <w:pStyle w:val="TableContents"/>
               <w:suppressAutoHyphens w:val="true"/>
-              <w:overflowPunct w:val="false"/>
+              <w:overflowPunct w:val="true"/>
               <w:bidi w:val="0"/>
               <w:spacing w:before="0" w:after="0"/>
               <w:jc w:val="start"/>
@@ -1372,7 +1372,7 @@
             <w:pPr>
               <w:pStyle w:val="TableContents"/>
               <w:suppressAutoHyphens w:val="true"/>
-              <w:overflowPunct w:val="false"/>
+              <w:overflowPunct w:val="true"/>
               <w:bidi w:val="0"/>
               <w:spacing w:before="0" w:after="0"/>
               <w:jc w:val="start"/>
@@ -1398,7 +1398,7 @@
             <w:pPr>
               <w:pStyle w:val="TableContents"/>
               <w:suppressAutoHyphens w:val="true"/>
-              <w:overflowPunct w:val="false"/>
+              <w:overflowPunct w:val="true"/>
               <w:bidi w:val="0"/>
               <w:spacing w:before="0" w:after="0"/>
               <w:jc w:val="start"/>
@@ -1454,7 +1454,7 @@
             <w:pPr>
               <w:pStyle w:val="TableContents"/>
               <w:suppressAutoHyphens w:val="true"/>
-              <w:overflowPunct w:val="false"/>
+              <w:overflowPunct w:val="true"/>
               <w:bidi w:val="0"/>
               <w:spacing w:before="0" w:after="0"/>
               <w:jc w:val="start"/>
@@ -1510,7 +1510,7 @@
             <w:pPr>
               <w:pStyle w:val="TableContents"/>
               <w:suppressAutoHyphens w:val="true"/>
-              <w:overflowPunct w:val="false"/>
+              <w:overflowPunct w:val="true"/>
               <w:bidi w:val="0"/>
               <w:spacing w:before="0" w:after="0"/>
               <w:jc w:val="start"/>
@@ -1566,7 +1566,7 @@
             <w:pPr>
               <w:pStyle w:val="TableContents"/>
               <w:suppressAutoHyphens w:val="true"/>
-              <w:overflowPunct w:val="false"/>
+              <w:overflowPunct w:val="true"/>
               <w:bidi w:val="0"/>
               <w:spacing w:before="0" w:after="0"/>
               <w:jc w:val="start"/>
@@ -1622,7 +1622,7 @@
             <w:pPr>
               <w:pStyle w:val="TableContents"/>
               <w:suppressAutoHyphens w:val="true"/>
-              <w:overflowPunct w:val="false"/>
+              <w:overflowPunct w:val="true"/>
               <w:bidi w:val="0"/>
               <w:spacing w:before="0" w:after="0"/>
               <w:jc w:val="start"/>
@@ -1678,7 +1678,7 @@
             <w:pPr>
               <w:pStyle w:val="TableContents"/>
               <w:suppressAutoHyphens w:val="true"/>
-              <w:overflowPunct w:val="false"/>
+              <w:overflowPunct w:val="true"/>
               <w:bidi w:val="0"/>
               <w:spacing w:before="0" w:after="0"/>
               <w:jc w:val="start"/>
@@ -1757,7 +1757,7 @@
             <w:pPr>
               <w:pStyle w:val="TableContents"/>
               <w:suppressAutoHyphens w:val="true"/>
-              <w:overflowPunct w:val="false"/>
+              <w:overflowPunct w:val="true"/>
               <w:bidi w:val="0"/>
               <w:spacing w:before="0" w:after="0"/>
               <w:jc w:val="end"/>
@@ -1792,7 +1792,7 @@
             <w:pPr>
               <w:pStyle w:val="TableContents"/>
               <w:suppressAutoHyphens w:val="true"/>
-              <w:overflowPunct w:val="false"/>
+              <w:overflowPunct w:val="true"/>
               <w:bidi w:val="0"/>
               <w:spacing w:before="0" w:after="0"/>
               <w:jc w:val="start"/>
@@ -1818,7 +1818,7 @@
             <w:pPr>
               <w:pStyle w:val="TableContents"/>
               <w:suppressAutoHyphens w:val="true"/>
-              <w:overflowPunct w:val="false"/>
+              <w:overflowPunct w:val="true"/>
               <w:bidi w:val="0"/>
               <w:spacing w:before="0" w:after="0"/>
               <w:jc w:val="start"/>
@@ -1874,7 +1874,7 @@
             <w:pPr>
               <w:pStyle w:val="TableContents"/>
               <w:suppressAutoHyphens w:val="true"/>
-              <w:overflowPunct w:val="false"/>
+              <w:overflowPunct w:val="true"/>
               <w:bidi w:val="0"/>
               <w:spacing w:before="0" w:after="0"/>
               <w:jc w:val="start"/>
@@ -1930,7 +1930,7 @@
             <w:pPr>
               <w:pStyle w:val="TableContents"/>
               <w:suppressAutoHyphens w:val="true"/>
-              <w:overflowPunct w:val="false"/>
+              <w:overflowPunct w:val="true"/>
               <w:bidi w:val="0"/>
               <w:spacing w:before="0" w:after="0"/>
               <w:jc w:val="start"/>
@@ -1986,7 +1986,7 @@
             <w:pPr>
               <w:pStyle w:val="TableContents"/>
               <w:suppressAutoHyphens w:val="true"/>
-              <w:overflowPunct w:val="false"/>
+              <w:overflowPunct w:val="true"/>
               <w:bidi w:val="0"/>
               <w:spacing w:before="0" w:after="0"/>
               <w:jc w:val="start"/>
@@ -2042,7 +2042,7 @@
             <w:pPr>
               <w:pStyle w:val="TableContents"/>
               <w:suppressAutoHyphens w:val="true"/>
-              <w:overflowPunct w:val="false"/>
+              <w:overflowPunct w:val="true"/>
               <w:bidi w:val="0"/>
               <w:spacing w:before="0" w:after="0"/>
               <w:jc w:val="start"/>
@@ -2098,7 +2098,7 @@
             <w:pPr>
               <w:pStyle w:val="TableContents"/>
               <w:suppressAutoHyphens w:val="true"/>
-              <w:overflowPunct w:val="false"/>
+              <w:overflowPunct w:val="true"/>
               <w:bidi w:val="0"/>
               <w:spacing w:before="0" w:after="0"/>
               <w:jc w:val="start"/>
@@ -2202,7 +2202,7 @@
             <w:pPr>
               <w:pStyle w:val="TableContents"/>
               <w:suppressAutoHyphens w:val="true"/>
-              <w:overflowPunct w:val="false"/>
+              <w:overflowPunct w:val="true"/>
               <w:bidi w:val="0"/>
               <w:spacing w:before="0" w:after="0"/>
               <w:jc w:val="start"/>
@@ -2227,7 +2227,7 @@
             <w:pPr>
               <w:pStyle w:val="TableContents"/>
               <w:suppressAutoHyphens w:val="true"/>
-              <w:overflowPunct w:val="false"/>
+              <w:overflowPunct w:val="true"/>
               <w:bidi w:val="0"/>
               <w:spacing w:before="0" w:after="0"/>
               <w:jc w:val="start"/>
@@ -2281,7 +2281,7 @@
             <w:pPr>
               <w:pStyle w:val="TableContents"/>
               <w:suppressAutoHyphens w:val="true"/>
-              <w:overflowPunct w:val="false"/>
+              <w:overflowPunct w:val="true"/>
               <w:bidi w:val="0"/>
               <w:spacing w:before="0" w:after="0"/>
               <w:jc w:val="start"/>
@@ -2335,7 +2335,7 @@
             <w:pPr>
               <w:pStyle w:val="TableContents"/>
               <w:suppressAutoHyphens w:val="true"/>
-              <w:overflowPunct w:val="false"/>
+              <w:overflowPunct w:val="true"/>
               <w:bidi w:val="0"/>
               <w:spacing w:before="0" w:after="0"/>
               <w:jc w:val="start"/>
@@ -2389,7 +2389,7 @@
             <w:pPr>
               <w:pStyle w:val="TableContents"/>
               <w:suppressAutoHyphens w:val="true"/>
-              <w:overflowPunct w:val="false"/>
+              <w:overflowPunct w:val="true"/>
               <w:bidi w:val="0"/>
               <w:spacing w:before="0" w:after="0"/>
               <w:jc w:val="start"/>
@@ -2443,7 +2443,7 @@
             <w:pPr>
               <w:pStyle w:val="TableContents"/>
               <w:suppressAutoHyphens w:val="true"/>
-              <w:overflowPunct w:val="false"/>
+              <w:overflowPunct w:val="true"/>
               <w:bidi w:val="0"/>
               <w:spacing w:before="0" w:after="0"/>
               <w:jc w:val="start"/>
@@ -2497,7 +2497,7 @@
             <w:pPr>
               <w:pStyle w:val="TableContents"/>
               <w:suppressAutoHyphens w:val="true"/>
-              <w:overflowPunct w:val="false"/>
+              <w:overflowPunct w:val="true"/>
               <w:bidi w:val="0"/>
               <w:spacing w:before="0" w:after="0"/>
               <w:jc w:val="start"/>
@@ -2838,7 +2838,7 @@
             <w:pPr>
               <w:pStyle w:val="TableContents"/>
               <w:suppressAutoHyphens w:val="true"/>
-              <w:overflowPunct w:val="false"/>
+              <w:overflowPunct w:val="true"/>
               <w:bidi w:val="0"/>
               <w:spacing w:before="0" w:after="0"/>
               <w:jc w:val="center"/>
@@ -2938,7 +2938,7 @@
       </w:pPr>
       <w:r>
         <w:drawing>
-          <wp:anchor behindDoc="0" distT="0" distB="0" distL="0" distR="0" simplePos="0" locked="0" layoutInCell="0" allowOverlap="1" relativeHeight="3">
+          <wp:anchor distT="0" distB="0" distL="0" distR="0" simplePos="0" relativeHeight="3" behindDoc="0" locked="0" layoutInCell="0" allowOverlap="1">
             <wp:simplePos x="0" y="0"/>
             <wp:positionH relativeFrom="column">
               <wp:posOffset>6776720</wp:posOffset>
@@ -3073,8 +3073,8 @@
         <w:gridCol w:w="2087"/>
         <w:gridCol w:w="2088"/>
         <w:gridCol w:w="2089"/>
-        <w:gridCol w:w="2087"/>
-        <w:gridCol w:w="1186"/>
+        <w:gridCol w:w="2086"/>
+        <w:gridCol w:w="1187"/>
       </w:tblGrid>
       <w:tr>
         <w:trPr/>
@@ -3226,7 +3226,7 @@
         </w:tc>
         <w:tc>
           <w:tcPr>
-            <w:tcW w:w="2087" w:type="dxa"/>
+            <w:tcW w:w="2086" w:type="dxa"/>
             <w:tcBorders>
               <w:bottom w:val="single" w:sz="12" w:space="0" w:color="000000"/>
             </w:tcBorders>
@@ -3250,7 +3250,7 @@
         </w:tc>
         <w:tc>
           <w:tcPr>
-            <w:tcW w:w="1186" w:type="dxa"/>
+            <w:tcW w:w="1187" w:type="dxa"/>
             <w:tcBorders>
               <w:bottom w:val="single" w:sz="12" w:space="0" w:color="000000"/>
             </w:tcBorders>
@@ -3338,7 +3338,7 @@
             <w:pPr>
               <w:pStyle w:val="TableContents"/>
               <w:suppressAutoHyphens w:val="true"/>
-              <w:overflowPunct w:val="false"/>
+              <w:overflowPunct w:val="true"/>
               <w:bidi w:val="0"/>
               <w:spacing w:before="0" w:after="0"/>
               <w:jc w:val="center"/>
@@ -3370,7 +3370,7 @@
             <w:pPr>
               <w:pStyle w:val="TableContents"/>
               <w:suppressAutoHyphens w:val="true"/>
-              <w:overflowPunct w:val="false"/>
+              <w:overflowPunct w:val="true"/>
               <w:bidi w:val="0"/>
               <w:spacing w:before="0" w:after="0"/>
               <w:jc w:val="center"/>
@@ -3402,7 +3402,7 @@
             <w:pPr>
               <w:pStyle w:val="TableContents"/>
               <w:suppressAutoHyphens w:val="true"/>
-              <w:overflowPunct w:val="false"/>
+              <w:overflowPunct w:val="true"/>
               <w:bidi w:val="0"/>
               <w:spacing w:before="0" w:after="0"/>
               <w:jc w:val="center"/>
@@ -3434,7 +3434,7 @@
             <w:pPr>
               <w:pStyle w:val="TableContents"/>
               <w:suppressAutoHyphens w:val="true"/>
-              <w:overflowPunct w:val="false"/>
+              <w:overflowPunct w:val="true"/>
               <w:bidi w:val="0"/>
               <w:spacing w:before="0" w:after="0"/>
               <w:jc w:val="center"/>
@@ -3466,7 +3466,7 @@
             <w:pPr>
               <w:pStyle w:val="TableContents"/>
               <w:suppressAutoHyphens w:val="true"/>
-              <w:overflowPunct w:val="false"/>
+              <w:overflowPunct w:val="true"/>
               <w:bidi w:val="0"/>
               <w:spacing w:before="0" w:after="0"/>
               <w:jc w:val="center"/>
@@ -3507,7 +3507,7 @@
             <w:pPr>
               <w:pStyle w:val="TableContents"/>
               <w:suppressAutoHyphens w:val="true"/>
-              <w:overflowPunct w:val="false"/>
+              <w:overflowPunct w:val="true"/>
               <w:bidi w:val="0"/>
               <w:spacing w:before="0" w:after="0"/>
               <w:jc w:val="start"/>
@@ -3570,7 +3570,7 @@
             <w:pPr>
               <w:pStyle w:val="TableContents"/>
               <w:suppressAutoHyphens w:val="true"/>
-              <w:overflowPunct w:val="false"/>
+              <w:overflowPunct w:val="true"/>
               <w:bidi w:val="0"/>
               <w:spacing w:before="0" w:after="0"/>
               <w:jc w:val="start"/>
@@ -3633,7 +3633,7 @@
             <w:pPr>
               <w:pStyle w:val="TableContents"/>
               <w:suppressAutoHyphens w:val="true"/>
-              <w:overflowPunct w:val="false"/>
+              <w:overflowPunct w:val="true"/>
               <w:bidi w:val="0"/>
               <w:spacing w:before="0" w:after="0"/>
               <w:jc w:val="start"/>
@@ -3696,7 +3696,7 @@
             <w:pPr>
               <w:pStyle w:val="TableContents"/>
               <w:suppressAutoHyphens w:val="true"/>
-              <w:overflowPunct w:val="false"/>
+              <w:overflowPunct w:val="true"/>
               <w:bidi w:val="0"/>
               <w:spacing w:before="0" w:after="0"/>
               <w:jc w:val="start"/>
@@ -3750,7 +3750,7 @@
         </w:tc>
         <w:tc>
           <w:tcPr>
-            <w:tcW w:w="2087" w:type="dxa"/>
+            <w:tcW w:w="2086" w:type="dxa"/>
             <w:tcBorders>
               <w:bottom w:val="single" w:sz="4" w:space="0" w:color="000000"/>
             </w:tcBorders>
@@ -3759,7 +3759,7 @@
             <w:pPr>
               <w:pStyle w:val="TableContents"/>
               <w:suppressAutoHyphens w:val="true"/>
-              <w:overflowPunct w:val="false"/>
+              <w:overflowPunct w:val="true"/>
               <w:bidi w:val="0"/>
               <w:spacing w:before="0" w:after="0"/>
               <w:jc w:val="start"/>
@@ -3813,7 +3813,7 @@
         </w:tc>
         <w:tc>
           <w:tcPr>
-            <w:tcW w:w="1186" w:type="dxa"/>
+            <w:tcW w:w="1187" w:type="dxa"/>
             <w:vMerge w:val="restart"/>
             <w:tcBorders/>
             <w:shd w:fill="111111" w:val="clear"/>
@@ -3822,7 +3822,7 @@
             <w:pPr>
               <w:pStyle w:val="TableContents"/>
               <w:suppressAutoHyphens w:val="true"/>
-              <w:overflowPunct w:val="false"/>
+              <w:overflowPunct w:val="true"/>
               <w:bidi w:val="0"/>
               <w:spacing w:before="0" w:after="0"/>
               <w:jc w:val="center"/>
@@ -3854,7 +3854,7 @@
             <w:pPr>
               <w:pStyle w:val="TableContents"/>
               <w:suppressAutoHyphens w:val="true"/>
-              <w:overflowPunct w:val="false"/>
+              <w:overflowPunct w:val="true"/>
               <w:bidi w:val="0"/>
               <w:spacing w:before="0" w:after="0"/>
               <w:jc w:val="center"/>
@@ -3886,7 +3886,7 @@
             <w:pPr>
               <w:pStyle w:val="TableContents"/>
               <w:suppressAutoHyphens w:val="true"/>
-              <w:overflowPunct w:val="false"/>
+              <w:overflowPunct w:val="true"/>
               <w:bidi w:val="0"/>
               <w:spacing w:before="0" w:after="0"/>
               <w:jc w:val="center"/>
@@ -3918,7 +3918,7 @@
             <w:pPr>
               <w:pStyle w:val="TableContents"/>
               <w:suppressAutoHyphens w:val="true"/>
-              <w:overflowPunct w:val="false"/>
+              <w:overflowPunct w:val="true"/>
               <w:bidi w:val="0"/>
               <w:spacing w:before="0" w:after="0"/>
               <w:jc w:val="center"/>
@@ -3950,7 +3950,7 @@
             <w:pPr>
               <w:pStyle w:val="TableContents"/>
               <w:suppressAutoHyphens w:val="true"/>
-              <w:overflowPunct w:val="false"/>
+              <w:overflowPunct w:val="true"/>
               <w:bidi w:val="0"/>
               <w:spacing w:before="0" w:after="0"/>
               <w:jc w:val="center"/>
@@ -3982,7 +3982,7 @@
             <w:pPr>
               <w:pStyle w:val="TableContents"/>
               <w:suppressAutoHyphens w:val="true"/>
-              <w:overflowPunct w:val="false"/>
+              <w:overflowPunct w:val="true"/>
               <w:bidi w:val="0"/>
               <w:spacing w:before="0" w:after="0"/>
               <w:jc w:val="center"/>
@@ -4075,7 +4075,7 @@
             <w:pPr>
               <w:pStyle w:val="TableContents"/>
               <w:suppressAutoHyphens w:val="true"/>
-              <w:overflowPunct w:val="false"/>
+              <w:overflowPunct w:val="true"/>
               <w:bidi w:val="0"/>
               <w:spacing w:before="0" w:after="0"/>
               <w:jc w:val="start"/>
@@ -4115,7 +4115,7 @@
             <w:pPr>
               <w:pStyle w:val="TableContents"/>
               <w:suppressAutoHyphens w:val="true"/>
-              <w:overflowPunct w:val="false"/>
+              <w:overflowPunct w:val="true"/>
               <w:bidi w:val="0"/>
               <w:spacing w:before="0" w:after="0"/>
               <w:jc w:val="start"/>
@@ -4178,7 +4178,7 @@
             <w:pPr>
               <w:pStyle w:val="TableContents"/>
               <w:suppressAutoHyphens w:val="true"/>
-              <w:overflowPunct w:val="false"/>
+              <w:overflowPunct w:val="true"/>
               <w:bidi w:val="0"/>
               <w:spacing w:before="0" w:after="0"/>
               <w:jc w:val="start"/>
@@ -4241,7 +4241,7 @@
             <w:pPr>
               <w:pStyle w:val="TableContents"/>
               <w:suppressAutoHyphens w:val="true"/>
-              <w:overflowPunct w:val="false"/>
+              <w:overflowPunct w:val="true"/>
               <w:bidi w:val="0"/>
               <w:spacing w:before="0" w:after="0"/>
               <w:jc w:val="start"/>
@@ -4304,7 +4304,7 @@
             <w:pPr>
               <w:pStyle w:val="TableContents"/>
               <w:suppressAutoHyphens w:val="true"/>
-              <w:overflowPunct w:val="false"/>
+              <w:overflowPunct w:val="true"/>
               <w:bidi w:val="0"/>
               <w:spacing w:before="0" w:after="0"/>
               <w:jc w:val="start"/>
@@ -4358,7 +4358,7 @@
         </w:tc>
         <w:tc>
           <w:tcPr>
-            <w:tcW w:w="2087" w:type="dxa"/>
+            <w:tcW w:w="2086" w:type="dxa"/>
             <w:tcBorders>
               <w:bottom w:val="single" w:sz="4" w:space="0" w:color="000000"/>
             </w:tcBorders>
@@ -4367,7 +4367,7 @@
             <w:pPr>
               <w:pStyle w:val="TableContents"/>
               <w:suppressAutoHyphens w:val="true"/>
-              <w:overflowPunct w:val="false"/>
+              <w:overflowPunct w:val="true"/>
               <w:bidi w:val="0"/>
               <w:spacing w:before="0" w:after="0"/>
               <w:jc w:val="start"/>
@@ -4421,7 +4421,7 @@
         </w:tc>
         <w:tc>
           <w:tcPr>
-            <w:tcW w:w="1186" w:type="dxa"/>
+            <w:tcW w:w="1187" w:type="dxa"/>
             <w:vMerge w:val="continue"/>
             <w:tcBorders>
               <w:bottom w:val="single" w:sz="4" w:space="0" w:color="000000"/>
@@ -4431,7 +4431,7 @@
             <w:pPr>
               <w:pStyle w:val="TableContents"/>
               <w:suppressAutoHyphens w:val="true"/>
-              <w:overflowPunct w:val="false"/>
+              <w:overflowPunct w:val="true"/>
               <w:bidi w:val="0"/>
               <w:spacing w:before="0" w:after="0"/>
               <w:jc w:val="start"/>
@@ -4523,7 +4523,7 @@
             <w:pPr>
               <w:pStyle w:val="TableContents"/>
               <w:suppressAutoHyphens w:val="true"/>
-              <w:overflowPunct w:val="false"/>
+              <w:overflowPunct w:val="true"/>
               <w:bidi w:val="0"/>
               <w:spacing w:before="0" w:after="0"/>
               <w:jc w:val="start"/>
@@ -4563,7 +4563,7 @@
             <w:pPr>
               <w:pStyle w:val="TableContents"/>
               <w:suppressAutoHyphens w:val="true"/>
-              <w:overflowPunct w:val="false"/>
+              <w:overflowPunct w:val="true"/>
               <w:bidi w:val="0"/>
               <w:spacing w:before="0" w:after="0"/>
               <w:jc w:val="start"/>
@@ -4626,7 +4626,7 @@
             <w:pPr>
               <w:pStyle w:val="TableContents"/>
               <w:suppressAutoHyphens w:val="true"/>
-              <w:overflowPunct w:val="false"/>
+              <w:overflowPunct w:val="true"/>
               <w:bidi w:val="0"/>
               <w:spacing w:before="0" w:after="0"/>
               <w:jc w:val="start"/>
@@ -4689,7 +4689,7 @@
             <w:pPr>
               <w:pStyle w:val="TableContents"/>
               <w:suppressAutoHyphens w:val="true"/>
-              <w:overflowPunct w:val="false"/>
+              <w:overflowPunct w:val="true"/>
               <w:bidi w:val="0"/>
               <w:spacing w:before="0" w:after="0"/>
               <w:jc w:val="start"/>
@@ -4752,7 +4752,7 @@
             <w:pPr>
               <w:pStyle w:val="TableContents"/>
               <w:suppressAutoHyphens w:val="true"/>
-              <w:overflowPunct w:val="false"/>
+              <w:overflowPunct w:val="true"/>
               <w:bidi w:val="0"/>
               <w:spacing w:before="0" w:after="0"/>
               <w:jc w:val="start"/>
@@ -4806,7 +4806,7 @@
         </w:tc>
         <w:tc>
           <w:tcPr>
-            <w:tcW w:w="2087" w:type="dxa"/>
+            <w:tcW w:w="2086" w:type="dxa"/>
             <w:tcBorders>
               <w:bottom w:val="single" w:sz="4" w:space="0" w:color="000000"/>
             </w:tcBorders>
@@ -4815,7 +4815,7 @@
             <w:pPr>
               <w:pStyle w:val="TableContents"/>
               <w:suppressAutoHyphens w:val="true"/>
-              <w:overflowPunct w:val="false"/>
+              <w:overflowPunct w:val="true"/>
               <w:bidi w:val="0"/>
               <w:spacing w:before="0" w:after="0"/>
               <w:jc w:val="start"/>
@@ -4869,7 +4869,7 @@
         </w:tc>
         <w:tc>
           <w:tcPr>
-            <w:tcW w:w="1186" w:type="dxa"/>
+            <w:tcW w:w="1187" w:type="dxa"/>
             <w:vMerge w:val="continue"/>
             <w:tcBorders>
               <w:bottom w:val="single" w:sz="4" w:space="0" w:color="000000"/>
@@ -4879,7 +4879,7 @@
             <w:pPr>
               <w:pStyle w:val="TableContents"/>
               <w:suppressAutoHyphens w:val="true"/>
-              <w:overflowPunct w:val="false"/>
+              <w:overflowPunct w:val="true"/>
               <w:bidi w:val="0"/>
               <w:spacing w:before="0" w:after="0"/>
               <w:jc w:val="start"/>
@@ -4942,7 +4942,7 @@
             <w:pPr>
               <w:pStyle w:val="TableContents"/>
               <w:suppressAutoHyphens w:val="true"/>
-              <w:overflowPunct w:val="false"/>
+              <w:overflowPunct w:val="true"/>
               <w:bidi w:val="0"/>
               <w:spacing w:before="0" w:after="0"/>
               <w:jc w:val="end"/>
@@ -4982,53 +4982,102 @@
           <w:p>
             <w:pPr>
               <w:pStyle w:val="TableContents"/>
-              <w:suppressAutoHyphens w:val="true"/>
-              <w:overflowPunct w:val="false"/>
-              <w:bidi w:val="0"/>
-              <w:spacing w:before="0" w:after="0"/>
-              <w:jc w:val="start"/>
-              <w:rPr>
-                <w:rFonts w:ascii="Bricolage Grotesque" w:hAnsi="Bricolage Grotesque"/>
-              </w:rPr>
-            </w:pPr>
-            <w:r>
-              <w:rPr>
-                <w:rFonts w:eastAsia="Noto Serif CJK SC" w:cs="Noto Sans Devanagari" w:ascii="Bricolage Grotesque" w:hAnsi="Bricolage Grotesque"/>
-                <w:b/>
-                <w:bCs/>
-                <w:color w:val="auto"/>
-                <w:kern w:val="2"/>
-                <w:sz w:val="24"/>
-                <w:szCs w:val="24"/>
-                <w:lang w:val="en-GB" w:eastAsia="zh-CN" w:bidi="hi-IN"/>
-              </w:rPr>
-              <w:t>{</w:t>
-            </w:r>
-            <w:r>
-              <w:rPr>
-                <w:rFonts w:eastAsia="Noto Serif CJK SC" w:cs="Noto Sans Devanagari" w:ascii="Bricolage Grotesque" w:hAnsi="Bricolage Grotesque"/>
-                <w:b/>
-                <w:bCs/>
-                <w:color w:val="auto"/>
-                <w:kern w:val="2"/>
-                <w:sz w:val="24"/>
-                <w:szCs w:val="24"/>
-                <w:lang w:val="en-GB" w:eastAsia="zh-CN" w:bidi="hi-IN"/>
-              </w:rPr>
-              <w:t>H</w:t>
-            </w:r>
-            <w:r>
-              <w:rPr>
-                <w:rFonts w:eastAsia="Noto Serif CJK SC" w:cs="Noto Sans Devanagari" w:ascii="Bricolage Grotesque" w:hAnsi="Bricolage Grotesque"/>
-                <w:b/>
-                <w:bCs/>
-                <w:color w:val="auto"/>
-                <w:kern w:val="2"/>
-                <w:sz w:val="24"/>
-                <w:szCs w:val="24"/>
-                <w:lang w:val="en-GB" w:eastAsia="zh-CN" w:bidi="hi-IN"/>
-              </w:rPr>
-              <w:t>3_id}</w:t>
+              <w:overflowPunct w:val="true"/>
+              <w:bidi w:val="0"/>
+              <w:spacing w:before="0" w:after="0"/>
+              <w:jc w:val="start"/>
+              <w:rPr>
+                <w:rFonts w:ascii="Bricolage Grotesque" w:hAnsi="Bricolage Grotesque" w:eastAsia="Noto Serif CJK SC" w:cs="Noto Sans Devanagari"/>
+                <w:b/>
+                <w:bCs/>
+                <w:color w:val="auto"/>
+                <w:kern w:val="2"/>
+                <w:sz w:val="24"/>
+                <w:szCs w:val="24"/>
+                <w:lang w:val="en-GB" w:eastAsia="zh-CN" w:bidi="hi-IN"/>
+              </w:rPr>
+            </w:pPr>
+            <w:r>
+              <w:rPr>
+                <w:rFonts w:eastAsia="Noto Serif CJK SC" w:cs="Noto Sans Devanagari" w:ascii="Bricolage Grotesque" w:hAnsi="Bricolage Grotesque"/>
+                <w:b/>
+                <w:bCs/>
+                <w:color w:val="auto"/>
+                <w:kern w:val="2"/>
+                <w:sz w:val="24"/>
+                <w:szCs w:val="24"/>
+                <w:lang w:val="en-GB" w:eastAsia="zh-CN" w:bidi="hi-IN"/>
+              </w:rPr>
+              <w:t>{H3_id}</w:t>
+            </w:r>
+          </w:p>
+          <w:p>
+            <w:pPr>
+              <w:pStyle w:val="TableContents"/>
+              <w:overflowPunct w:val="true"/>
+              <w:bidi w:val="0"/>
+              <w:spacing w:before="0" w:after="0"/>
+              <w:jc w:val="start"/>
+              <w:rPr>
+                <w:rFonts w:ascii="Bricolage Grotesque" w:hAnsi="Bricolage Grotesque" w:eastAsia="Noto Serif CJK SC" w:cs="Noto Sans Devanagari"/>
+                <w:color w:val="auto"/>
+                <w:kern w:val="2"/>
+                <w:sz w:val="20"/>
+                <w:szCs w:val="20"/>
+                <w:lang w:val="en-GB" w:eastAsia="zh-CN" w:bidi="hi-IN"/>
+              </w:rPr>
+            </w:pPr>
+            <w:r>
+              <w:rPr>
+                <w:rFonts w:eastAsia="Noto Serif CJK SC" w:cs="Noto Sans Devanagari" w:ascii="Bricolage Grotesque" w:hAnsi="Bricolage Grotesque"/>
+                <w:color w:val="auto"/>
+                <w:kern w:val="2"/>
+                <w:sz w:val="20"/>
+                <w:szCs w:val="20"/>
+                <w:lang w:val="en-GB" w:eastAsia="zh-CN" w:bidi="hi-IN"/>
+              </w:rPr>
+              <w:t>{H3_fullname}</w:t>
+            </w:r>
+          </w:p>
+        </w:tc>
+        <w:tc>
+          <w:tcPr>
+            <w:tcW w:w="2088" w:type="dxa"/>
+            <w:tcBorders>
+              <w:bottom w:val="single" w:sz="4" w:space="0" w:color="000000"/>
+            </w:tcBorders>
+          </w:tcPr>
+          <w:p>
+            <w:pPr>
+              <w:pStyle w:val="TableContents"/>
+              <w:suppressAutoHyphens w:val="true"/>
+              <w:overflowPunct w:val="true"/>
+              <w:bidi w:val="0"/>
+              <w:spacing w:before="0" w:after="0"/>
+              <w:jc w:val="start"/>
+              <w:rPr>
+                <w:rFonts w:ascii="Bricolage Grotesque" w:hAnsi="Bricolage Grotesque" w:eastAsia="Noto Serif CJK SC" w:cs="Noto Sans Devanagari"/>
+                <w:b/>
+                <w:bCs/>
+                <w:color w:val="auto"/>
+                <w:kern w:val="2"/>
+                <w:sz w:val="24"/>
+                <w:szCs w:val="24"/>
+                <w:lang w:val="en-GB" w:eastAsia="zh-CN" w:bidi="hi-IN"/>
+              </w:rPr>
+            </w:pPr>
+            <w:r>
+              <w:rPr>
+                <w:rFonts w:eastAsia="Noto Serif CJK SC" w:cs="Noto Sans Devanagari" w:ascii="Bricolage Grotesque" w:hAnsi="Bricolage Grotesque"/>
+                <w:b/>
+                <w:bCs/>
+                <w:color w:val="auto"/>
+                <w:kern w:val="2"/>
+                <w:sz w:val="24"/>
+                <w:szCs w:val="24"/>
+                <w:lang w:val="en-GB" w:eastAsia="zh-CN" w:bidi="hi-IN"/>
+              </w:rPr>
+              <w:t>{I3_id}</w:t>
             </w:r>
           </w:p>
           <w:p>
@@ -5050,8 +5099,61 @@
                 <w:sz w:val="20"/>
                 <w:szCs w:val="20"/>
               </w:rPr>
-              <w:t>{</w:t>
-            </w:r>
+              <w:t>{I3_fullname}</w:t>
+            </w:r>
+          </w:p>
+        </w:tc>
+        <w:tc>
+          <w:tcPr>
+            <w:tcW w:w="2087" w:type="dxa"/>
+            <w:tcBorders>
+              <w:bottom w:val="single" w:sz="4" w:space="0" w:color="000000"/>
+            </w:tcBorders>
+          </w:tcPr>
+          <w:p>
+            <w:pPr>
+              <w:pStyle w:val="TableContents"/>
+              <w:suppressAutoHyphens w:val="true"/>
+              <w:overflowPunct w:val="true"/>
+              <w:bidi w:val="0"/>
+              <w:spacing w:before="0" w:after="0"/>
+              <w:jc w:val="start"/>
+              <w:rPr>
+                <w:rFonts w:ascii="Bricolage Grotesque" w:hAnsi="Bricolage Grotesque" w:eastAsia="Noto Serif CJK SC" w:cs="Noto Sans Devanagari"/>
+                <w:b/>
+                <w:bCs/>
+                <w:color w:val="auto"/>
+                <w:kern w:val="2"/>
+                <w:sz w:val="24"/>
+                <w:szCs w:val="24"/>
+                <w:lang w:val="en-GB" w:eastAsia="zh-CN" w:bidi="hi-IN"/>
+              </w:rPr>
+            </w:pPr>
+            <w:r>
+              <w:rPr>
+                <w:rFonts w:eastAsia="Noto Serif CJK SC" w:cs="Noto Sans Devanagari" w:ascii="Bricolage Grotesque" w:hAnsi="Bricolage Grotesque"/>
+                <w:b/>
+                <w:bCs/>
+                <w:color w:val="auto"/>
+                <w:kern w:val="2"/>
+                <w:sz w:val="24"/>
+                <w:szCs w:val="24"/>
+                <w:lang w:val="en-GB" w:eastAsia="zh-CN" w:bidi="hi-IN"/>
+              </w:rPr>
+              <w:t>{J3_id}</w:t>
+            </w:r>
+          </w:p>
+          <w:p>
+            <w:pPr>
+              <w:pStyle w:val="TableContents"/>
+              <w:widowControl w:val="false"/>
+              <w:suppressLineNumbers/>
+              <w:bidi w:val="0"/>
+              <w:jc w:val="start"/>
+              <w:rPr>
+                <w:rFonts w:ascii="Bricolage Grotesque" w:hAnsi="Bricolage Grotesque"/>
+              </w:rPr>
+            </w:pPr>
             <w:r>
               <w:rPr>
                 <w:rFonts w:ascii="Bricolage Grotesque" w:hAnsi="Bricolage Grotesque"/>
@@ -5060,8 +5162,61 @@
                 <w:sz w:val="20"/>
                 <w:szCs w:val="20"/>
               </w:rPr>
-              <w:t>H</w:t>
-            </w:r>
+              <w:t>{J3_fullname}</w:t>
+            </w:r>
+          </w:p>
+        </w:tc>
+        <w:tc>
+          <w:tcPr>
+            <w:tcW w:w="2088" w:type="dxa"/>
+            <w:tcBorders>
+              <w:bottom w:val="single" w:sz="4" w:space="0" w:color="000000"/>
+            </w:tcBorders>
+          </w:tcPr>
+          <w:p>
+            <w:pPr>
+              <w:pStyle w:val="TableContents"/>
+              <w:suppressAutoHyphens w:val="true"/>
+              <w:overflowPunct w:val="true"/>
+              <w:bidi w:val="0"/>
+              <w:spacing w:before="0" w:after="0"/>
+              <w:jc w:val="start"/>
+              <w:rPr>
+                <w:rFonts w:ascii="Bricolage Grotesque" w:hAnsi="Bricolage Grotesque" w:eastAsia="Noto Serif CJK SC" w:cs="Noto Sans Devanagari"/>
+                <w:b/>
+                <w:bCs/>
+                <w:color w:val="auto"/>
+                <w:kern w:val="2"/>
+                <w:sz w:val="24"/>
+                <w:szCs w:val="24"/>
+                <w:lang w:val="en-GB" w:eastAsia="zh-CN" w:bidi="hi-IN"/>
+              </w:rPr>
+            </w:pPr>
+            <w:r>
+              <w:rPr>
+                <w:rFonts w:eastAsia="Noto Serif CJK SC" w:cs="Noto Sans Devanagari" w:ascii="Bricolage Grotesque" w:hAnsi="Bricolage Grotesque"/>
+                <w:b/>
+                <w:bCs/>
+                <w:color w:val="auto"/>
+                <w:kern w:val="2"/>
+                <w:sz w:val="24"/>
+                <w:szCs w:val="24"/>
+                <w:lang w:val="en-GB" w:eastAsia="zh-CN" w:bidi="hi-IN"/>
+              </w:rPr>
+              <w:t>{K3_id}</w:t>
+            </w:r>
+          </w:p>
+          <w:p>
+            <w:pPr>
+              <w:pStyle w:val="TableContents"/>
+              <w:widowControl w:val="false"/>
+              <w:suppressLineNumbers/>
+              <w:bidi w:val="0"/>
+              <w:jc w:val="start"/>
+              <w:rPr>
+                <w:rFonts w:ascii="Bricolage Grotesque" w:hAnsi="Bricolage Grotesque"/>
+              </w:rPr>
+            </w:pPr>
             <w:r>
               <w:rPr>
                 <w:rFonts w:ascii="Bricolage Grotesque" w:hAnsi="Bricolage Grotesque"/>
@@ -5070,13 +5225,13 @@
                 <w:sz w:val="20"/>
                 <w:szCs w:val="20"/>
               </w:rPr>
-              <w:t>3_fullname}</w:t>
-            </w:r>
-          </w:p>
-        </w:tc>
-        <w:tc>
-          <w:tcPr>
-            <w:tcW w:w="2088" w:type="dxa"/>
+              <w:t>{K3_fullname}</w:t>
+            </w:r>
+          </w:p>
+        </w:tc>
+        <w:tc>
+          <w:tcPr>
+            <w:tcW w:w="2089" w:type="dxa"/>
             <w:tcBorders>
               <w:bottom w:val="single" w:sz="4" w:space="0" w:color="000000"/>
             </w:tcBorders>
@@ -5085,7 +5240,7 @@
             <w:pPr>
               <w:pStyle w:val="TableContents"/>
               <w:suppressAutoHyphens w:val="true"/>
-              <w:overflowPunct w:val="false"/>
+              <w:overflowPunct w:val="true"/>
               <w:bidi w:val="0"/>
               <w:spacing w:before="0" w:after="0"/>
               <w:jc w:val="start"/>
@@ -5111,7 +5266,7 @@
                 <w:szCs w:val="24"/>
                 <w:lang w:val="en-GB" w:eastAsia="zh-CN" w:bidi="hi-IN"/>
               </w:rPr>
-              <w:t>{I3_id}</w:t>
+              <w:t>{L3_id}</w:t>
             </w:r>
           </w:p>
           <w:p>
@@ -5133,13 +5288,13 @@
                 <w:sz w:val="20"/>
                 <w:szCs w:val="20"/>
               </w:rPr>
-              <w:t>{I3_fullname}</w:t>
-            </w:r>
-          </w:p>
-        </w:tc>
-        <w:tc>
-          <w:tcPr>
-            <w:tcW w:w="2087" w:type="dxa"/>
+              <w:t>{L3_fullname}</w:t>
+            </w:r>
+          </w:p>
+        </w:tc>
+        <w:tc>
+          <w:tcPr>
+            <w:tcW w:w="2086" w:type="dxa"/>
             <w:tcBorders>
               <w:bottom w:val="single" w:sz="4" w:space="0" w:color="000000"/>
             </w:tcBorders>
@@ -5148,7 +5303,7 @@
             <w:pPr>
               <w:pStyle w:val="TableContents"/>
               <w:suppressAutoHyphens w:val="true"/>
-              <w:overflowPunct w:val="false"/>
+              <w:overflowPunct w:val="true"/>
               <w:bidi w:val="0"/>
               <w:spacing w:before="0" w:after="0"/>
               <w:jc w:val="start"/>
@@ -5174,7 +5329,7 @@
                 <w:szCs w:val="24"/>
                 <w:lang w:val="en-GB" w:eastAsia="zh-CN" w:bidi="hi-IN"/>
               </w:rPr>
-              <w:t>{J3_id}</w:t>
+              <w:t>{M3_id}</w:t>
             </w:r>
           </w:p>
           <w:p>
@@ -5196,13 +5351,14 @@
                 <w:sz w:val="20"/>
                 <w:szCs w:val="20"/>
               </w:rPr>
-              <w:t>{J3_fullname}</w:t>
-            </w:r>
-          </w:p>
-        </w:tc>
-        <w:tc>
-          <w:tcPr>
-            <w:tcW w:w="2088" w:type="dxa"/>
+              <w:t>{M3_fullname}</w:t>
+            </w:r>
+          </w:p>
+        </w:tc>
+        <w:tc>
+          <w:tcPr>
+            <w:tcW w:w="1187" w:type="dxa"/>
+            <w:vMerge w:val="continue"/>
             <w:tcBorders>
               <w:bottom w:val="single" w:sz="4" w:space="0" w:color="000000"/>
             </w:tcBorders>
@@ -5211,197 +5367,7 @@
             <w:pPr>
               <w:pStyle w:val="TableContents"/>
               <w:suppressAutoHyphens w:val="true"/>
-              <w:overflowPunct w:val="false"/>
-              <w:bidi w:val="0"/>
-              <w:spacing w:before="0" w:after="0"/>
-              <w:jc w:val="start"/>
-              <w:rPr>
-                <w:rFonts w:ascii="Bricolage Grotesque" w:hAnsi="Bricolage Grotesque" w:eastAsia="Noto Serif CJK SC" w:cs="Noto Sans Devanagari"/>
-                <w:b/>
-                <w:bCs/>
-                <w:color w:val="auto"/>
-                <w:kern w:val="2"/>
-                <w:sz w:val="24"/>
-                <w:szCs w:val="24"/>
-                <w:lang w:val="en-GB" w:eastAsia="zh-CN" w:bidi="hi-IN"/>
-              </w:rPr>
-            </w:pPr>
-            <w:r>
-              <w:rPr>
-                <w:rFonts w:eastAsia="Noto Serif CJK SC" w:cs="Noto Sans Devanagari" w:ascii="Bricolage Grotesque" w:hAnsi="Bricolage Grotesque"/>
-                <w:b/>
-                <w:bCs/>
-                <w:color w:val="auto"/>
-                <w:kern w:val="2"/>
-                <w:sz w:val="24"/>
-                <w:szCs w:val="24"/>
-                <w:lang w:val="en-GB" w:eastAsia="zh-CN" w:bidi="hi-IN"/>
-              </w:rPr>
-              <w:t>{K3_id}</w:t>
-            </w:r>
-          </w:p>
-          <w:p>
-            <w:pPr>
-              <w:pStyle w:val="TableContents"/>
-              <w:widowControl w:val="false"/>
-              <w:suppressLineNumbers/>
-              <w:bidi w:val="0"/>
-              <w:jc w:val="start"/>
-              <w:rPr>
-                <w:rFonts w:ascii="Bricolage Grotesque" w:hAnsi="Bricolage Grotesque"/>
-              </w:rPr>
-            </w:pPr>
-            <w:r>
-              <w:rPr>
-                <w:rFonts w:ascii="Bricolage Grotesque" w:hAnsi="Bricolage Grotesque"/>
-                <w:b w:val="false"/>
-                <w:bCs w:val="false"/>
-                <w:sz w:val="20"/>
-                <w:szCs w:val="20"/>
-              </w:rPr>
-              <w:t>{K3_fullname}</w:t>
-            </w:r>
-          </w:p>
-        </w:tc>
-        <w:tc>
-          <w:tcPr>
-            <w:tcW w:w="2089" w:type="dxa"/>
-            <w:tcBorders>
-              <w:bottom w:val="single" w:sz="4" w:space="0" w:color="000000"/>
-            </w:tcBorders>
-          </w:tcPr>
-          <w:p>
-            <w:pPr>
-              <w:pStyle w:val="TableContents"/>
-              <w:suppressAutoHyphens w:val="true"/>
-              <w:overflowPunct w:val="false"/>
-              <w:bidi w:val="0"/>
-              <w:spacing w:before="0" w:after="0"/>
-              <w:jc w:val="start"/>
-              <w:rPr>
-                <w:rFonts w:ascii="Bricolage Grotesque" w:hAnsi="Bricolage Grotesque" w:eastAsia="Noto Serif CJK SC" w:cs="Noto Sans Devanagari"/>
-                <w:b/>
-                <w:bCs/>
-                <w:color w:val="auto"/>
-                <w:kern w:val="2"/>
-                <w:sz w:val="24"/>
-                <w:szCs w:val="24"/>
-                <w:lang w:val="en-GB" w:eastAsia="zh-CN" w:bidi="hi-IN"/>
-              </w:rPr>
-            </w:pPr>
-            <w:r>
-              <w:rPr>
-                <w:rFonts w:eastAsia="Noto Serif CJK SC" w:cs="Noto Sans Devanagari" w:ascii="Bricolage Grotesque" w:hAnsi="Bricolage Grotesque"/>
-                <w:b/>
-                <w:bCs/>
-                <w:color w:val="auto"/>
-                <w:kern w:val="2"/>
-                <w:sz w:val="24"/>
-                <w:szCs w:val="24"/>
-                <w:lang w:val="en-GB" w:eastAsia="zh-CN" w:bidi="hi-IN"/>
-              </w:rPr>
-              <w:t>{L3_id}</w:t>
-            </w:r>
-          </w:p>
-          <w:p>
-            <w:pPr>
-              <w:pStyle w:val="TableContents"/>
-              <w:widowControl w:val="false"/>
-              <w:suppressLineNumbers/>
-              <w:bidi w:val="0"/>
-              <w:jc w:val="start"/>
-              <w:rPr>
-                <w:rFonts w:ascii="Bricolage Grotesque" w:hAnsi="Bricolage Grotesque"/>
-              </w:rPr>
-            </w:pPr>
-            <w:r>
-              <w:rPr>
-                <w:rFonts w:ascii="Bricolage Grotesque" w:hAnsi="Bricolage Grotesque"/>
-                <w:b w:val="false"/>
-                <w:bCs w:val="false"/>
-                <w:sz w:val="20"/>
-                <w:szCs w:val="20"/>
-              </w:rPr>
-              <w:t>{L3_fullname}</w:t>
-            </w:r>
-          </w:p>
-        </w:tc>
-        <w:tc>
-          <w:tcPr>
-            <w:tcW w:w="2087" w:type="dxa"/>
-            <w:tcBorders>
-              <w:bottom w:val="single" w:sz="4" w:space="0" w:color="000000"/>
-            </w:tcBorders>
-          </w:tcPr>
-          <w:p>
-            <w:pPr>
-              <w:pStyle w:val="TableContents"/>
-              <w:suppressAutoHyphens w:val="true"/>
-              <w:overflowPunct w:val="false"/>
-              <w:bidi w:val="0"/>
-              <w:spacing w:before="0" w:after="0"/>
-              <w:jc w:val="start"/>
-              <w:rPr>
-                <w:rFonts w:ascii="Bricolage Grotesque" w:hAnsi="Bricolage Grotesque" w:eastAsia="Noto Serif CJK SC" w:cs="Noto Sans Devanagari"/>
-                <w:b/>
-                <w:bCs/>
-                <w:color w:val="auto"/>
-                <w:kern w:val="2"/>
-                <w:sz w:val="24"/>
-                <w:szCs w:val="24"/>
-                <w:lang w:val="en-GB" w:eastAsia="zh-CN" w:bidi="hi-IN"/>
-              </w:rPr>
-            </w:pPr>
-            <w:r>
-              <w:rPr>
-                <w:rFonts w:eastAsia="Noto Serif CJK SC" w:cs="Noto Sans Devanagari" w:ascii="Bricolage Grotesque" w:hAnsi="Bricolage Grotesque"/>
-                <w:b/>
-                <w:bCs/>
-                <w:color w:val="auto"/>
-                <w:kern w:val="2"/>
-                <w:sz w:val="24"/>
-                <w:szCs w:val="24"/>
-                <w:lang w:val="en-GB" w:eastAsia="zh-CN" w:bidi="hi-IN"/>
-              </w:rPr>
-              <w:t>{M3_id}</w:t>
-            </w:r>
-          </w:p>
-          <w:p>
-            <w:pPr>
-              <w:pStyle w:val="TableContents"/>
-              <w:widowControl w:val="false"/>
-              <w:suppressLineNumbers/>
-              <w:bidi w:val="0"/>
-              <w:jc w:val="start"/>
-              <w:rPr>
-                <w:rFonts w:ascii="Bricolage Grotesque" w:hAnsi="Bricolage Grotesque"/>
-              </w:rPr>
-            </w:pPr>
-            <w:r>
-              <w:rPr>
-                <w:rFonts w:ascii="Bricolage Grotesque" w:hAnsi="Bricolage Grotesque"/>
-                <w:b w:val="false"/>
-                <w:bCs w:val="false"/>
-                <w:sz w:val="20"/>
-                <w:szCs w:val="20"/>
-              </w:rPr>
-              <w:t>{M3_fullname}</w:t>
-            </w:r>
-          </w:p>
-        </w:tc>
-        <w:tc>
-          <w:tcPr>
-            <w:tcW w:w="1186" w:type="dxa"/>
-            <w:vMerge w:val="continue"/>
-            <w:tcBorders>
-              <w:bottom w:val="single" w:sz="4" w:space="0" w:color="000000"/>
-            </w:tcBorders>
-          </w:tcPr>
-          <w:p>
-            <w:pPr>
-              <w:pStyle w:val="TableContents"/>
-              <w:suppressAutoHyphens w:val="true"/>
-              <w:overflowPunct w:val="false"/>
+              <w:overflowPunct w:val="true"/>
               <w:bidi w:val="0"/>
               <w:spacing w:before="0" w:after="0"/>
               <w:jc w:val="start"/>
@@ -5483,58 +5449,104 @@
           <w:tcPr>
             <w:tcW w:w="2089" w:type="dxa"/>
             <w:tcBorders/>
-            <w:shd w:fill="FFFFFF" w:val="clear"/>
-          </w:tcPr>
-          <w:p>
-            <w:pPr>
-              <w:pStyle w:val="TableContents"/>
-              <w:suppressAutoHyphens w:val="true"/>
-              <w:overflowPunct w:val="false"/>
-              <w:bidi w:val="0"/>
-              <w:spacing w:before="0" w:after="0"/>
-              <w:jc w:val="start"/>
-              <w:rPr>
-                <w:rFonts w:ascii="Bricolage Grotesque" w:hAnsi="Bricolage Grotesque"/>
-              </w:rPr>
-            </w:pPr>
-            <w:r>
-              <w:rPr>
-                <w:rFonts w:eastAsia="Noto Serif CJK SC" w:cs="Noto Sans Devanagari" w:ascii="Bricolage Grotesque" w:hAnsi="Bricolage Grotesque"/>
-                <w:b/>
-                <w:bCs/>
-                <w:color w:val="auto"/>
-                <w:kern w:val="2"/>
-                <w:sz w:val="24"/>
-                <w:szCs w:val="24"/>
-                <w:lang w:val="en-GB" w:eastAsia="zh-CN" w:bidi="hi-IN"/>
-              </w:rPr>
-              <w:t>{</w:t>
-            </w:r>
-            <w:r>
-              <w:rPr>
-                <w:rFonts w:eastAsia="Noto Serif CJK SC" w:cs="Noto Sans Devanagari" w:ascii="Bricolage Grotesque" w:hAnsi="Bricolage Grotesque"/>
-                <w:b/>
-                <w:bCs/>
-                <w:color w:val="auto"/>
-                <w:kern w:val="2"/>
-                <w:sz w:val="24"/>
-                <w:szCs w:val="24"/>
-                <w:lang w:val="en-GB" w:eastAsia="zh-CN" w:bidi="hi-IN"/>
-              </w:rPr>
-              <w:t>H</w:t>
-            </w:r>
-            <w:r>
-              <w:rPr>
-                <w:rFonts w:eastAsia="Noto Serif CJK SC" w:cs="Noto Sans Devanagari" w:ascii="Bricolage Grotesque" w:hAnsi="Bricolage Grotesque"/>
-                <w:b/>
-                <w:bCs/>
-                <w:color w:val="auto"/>
-                <w:kern w:val="2"/>
-                <w:sz w:val="24"/>
-                <w:szCs w:val="24"/>
-                <w:lang w:val="en-GB" w:eastAsia="zh-CN" w:bidi="hi-IN"/>
-              </w:rPr>
-              <w:t>4_id}</w:t>
+          </w:tcPr>
+          <w:p>
+            <w:pPr>
+              <w:pStyle w:val="TableContents"/>
+              <w:overflowPunct w:val="true"/>
+              <w:bidi w:val="0"/>
+              <w:spacing w:before="0" w:after="0"/>
+              <w:jc w:val="start"/>
+              <w:rPr>
+                <w:rFonts w:ascii="Bricolage Grotesque" w:hAnsi="Bricolage Grotesque" w:eastAsia="Noto Serif CJK SC" w:cs="Noto Sans Devanagari"/>
+                <w:b/>
+                <w:bCs/>
+                <w:color w:val="auto"/>
+                <w:kern w:val="2"/>
+                <w:sz w:val="24"/>
+                <w:szCs w:val="24"/>
+                <w:lang w:val="en-GB" w:eastAsia="zh-CN" w:bidi="hi-IN"/>
+              </w:rPr>
+            </w:pPr>
+            <w:r>
+              <w:rPr>
+                <w:rFonts w:eastAsia="Noto Serif CJK SC" w:cs="Noto Sans Devanagari" w:ascii="Bricolage Grotesque" w:hAnsi="Bricolage Grotesque"/>
+                <w:b/>
+                <w:bCs/>
+                <w:color w:val="auto"/>
+                <w:kern w:val="2"/>
+                <w:sz w:val="24"/>
+                <w:szCs w:val="24"/>
+                <w:lang w:val="en-GB" w:eastAsia="zh-CN" w:bidi="hi-IN"/>
+              </w:rPr>
+              <w:t>{H4_id}</w:t>
+            </w:r>
+          </w:p>
+          <w:p>
+            <w:pPr>
+              <w:pStyle w:val="TableContents"/>
+              <w:overflowPunct w:val="true"/>
+              <w:bidi w:val="0"/>
+              <w:spacing w:before="0" w:after="0"/>
+              <w:jc w:val="start"/>
+              <w:rPr>
+                <w:rFonts w:ascii="Bricolage Grotesque" w:hAnsi="Bricolage Grotesque" w:eastAsia="Noto Serif CJK SC" w:cs="Noto Sans Devanagari"/>
+                <w:color w:val="auto"/>
+                <w:kern w:val="2"/>
+                <w:sz w:val="20"/>
+                <w:szCs w:val="20"/>
+                <w:lang w:val="en-GB" w:eastAsia="zh-CN" w:bidi="hi-IN"/>
+              </w:rPr>
+            </w:pPr>
+            <w:r>
+              <w:rPr>
+                <w:rFonts w:eastAsia="Noto Serif CJK SC" w:cs="Noto Sans Devanagari" w:ascii="Bricolage Grotesque" w:hAnsi="Bricolage Grotesque"/>
+                <w:color w:val="auto"/>
+                <w:kern w:val="2"/>
+                <w:sz w:val="20"/>
+                <w:szCs w:val="20"/>
+                <w:lang w:val="en-GB" w:eastAsia="zh-CN" w:bidi="hi-IN"/>
+              </w:rPr>
+              <w:t>{H4_fullname}</w:t>
+            </w:r>
+          </w:p>
+        </w:tc>
+        <w:tc>
+          <w:tcPr>
+            <w:tcW w:w="2088" w:type="dxa"/>
+            <w:tcBorders/>
+          </w:tcPr>
+          <w:p>
+            <w:pPr>
+              <w:pStyle w:val="TableContents"/>
+              <w:suppressAutoHyphens w:val="true"/>
+              <w:overflowPunct w:val="true"/>
+              <w:bidi w:val="0"/>
+              <w:spacing w:before="0" w:after="0"/>
+              <w:jc w:val="start"/>
+              <w:rPr>
+                <w:rFonts w:ascii="Bricolage Grotesque" w:hAnsi="Bricolage Grotesque" w:eastAsia="Noto Serif CJK SC" w:cs="Noto Sans Devanagari"/>
+                <w:b/>
+                <w:bCs/>
+                <w:color w:val="auto"/>
+                <w:kern w:val="2"/>
+                <w:sz w:val="24"/>
+                <w:szCs w:val="24"/>
+                <w:lang w:val="en-GB" w:eastAsia="zh-CN" w:bidi="hi-IN"/>
+              </w:rPr>
+            </w:pPr>
+            <w:r>
+              <w:rPr>
+                <w:rFonts w:eastAsia="Noto Serif CJK SC" w:cs="Noto Sans Devanagari" w:ascii="Bricolage Grotesque" w:hAnsi="Bricolage Grotesque"/>
+                <w:b/>
+                <w:bCs/>
+                <w:color w:val="auto"/>
+                <w:kern w:val="2"/>
+                <w:sz w:val="24"/>
+                <w:szCs w:val="24"/>
+                <w:lang w:val="en-GB" w:eastAsia="zh-CN" w:bidi="hi-IN"/>
+              </w:rPr>
+              <w:t>{I4_id}</w:t>
             </w:r>
           </w:p>
           <w:p>
@@ -5556,8 +5568,59 @@
                 <w:sz w:val="20"/>
                 <w:szCs w:val="20"/>
               </w:rPr>
-              <w:t>{</w:t>
-            </w:r>
+              <w:t>{I4_fullname}</w:t>
+            </w:r>
+          </w:p>
+        </w:tc>
+        <w:tc>
+          <w:tcPr>
+            <w:tcW w:w="2087" w:type="dxa"/>
+            <w:tcBorders/>
+          </w:tcPr>
+          <w:p>
+            <w:pPr>
+              <w:pStyle w:val="TableContents"/>
+              <w:suppressAutoHyphens w:val="true"/>
+              <w:overflowPunct w:val="true"/>
+              <w:bidi w:val="0"/>
+              <w:spacing w:before="0" w:after="0"/>
+              <w:jc w:val="start"/>
+              <w:rPr>
+                <w:rFonts w:ascii="Bricolage Grotesque" w:hAnsi="Bricolage Grotesque" w:eastAsia="Noto Serif CJK SC" w:cs="Noto Sans Devanagari"/>
+                <w:b/>
+                <w:bCs/>
+                <w:color w:val="auto"/>
+                <w:kern w:val="2"/>
+                <w:sz w:val="24"/>
+                <w:szCs w:val="24"/>
+                <w:lang w:val="en-GB" w:eastAsia="zh-CN" w:bidi="hi-IN"/>
+              </w:rPr>
+            </w:pPr>
+            <w:r>
+              <w:rPr>
+                <w:rFonts w:eastAsia="Noto Serif CJK SC" w:cs="Noto Sans Devanagari" w:ascii="Bricolage Grotesque" w:hAnsi="Bricolage Grotesque"/>
+                <w:b/>
+                <w:bCs/>
+                <w:color w:val="auto"/>
+                <w:kern w:val="2"/>
+                <w:sz w:val="24"/>
+                <w:szCs w:val="24"/>
+                <w:lang w:val="en-GB" w:eastAsia="zh-CN" w:bidi="hi-IN"/>
+              </w:rPr>
+              <w:t>{J4_id}</w:t>
+            </w:r>
+          </w:p>
+          <w:p>
+            <w:pPr>
+              <w:pStyle w:val="TableContents"/>
+              <w:widowControl w:val="false"/>
+              <w:suppressLineNumbers/>
+              <w:bidi w:val="0"/>
+              <w:jc w:val="start"/>
+              <w:rPr>
+                <w:rFonts w:ascii="Bricolage Grotesque" w:hAnsi="Bricolage Grotesque"/>
+              </w:rPr>
+            </w:pPr>
             <w:r>
               <w:rPr>
                 <w:rFonts w:ascii="Bricolage Grotesque" w:hAnsi="Bricolage Grotesque"/>
@@ -5566,8 +5629,59 @@
                 <w:sz w:val="20"/>
                 <w:szCs w:val="20"/>
               </w:rPr>
-              <w:t>H</w:t>
-            </w:r>
+              <w:t>{J4_fullname}</w:t>
+            </w:r>
+          </w:p>
+        </w:tc>
+        <w:tc>
+          <w:tcPr>
+            <w:tcW w:w="2088" w:type="dxa"/>
+            <w:tcBorders/>
+          </w:tcPr>
+          <w:p>
+            <w:pPr>
+              <w:pStyle w:val="TableContents"/>
+              <w:suppressAutoHyphens w:val="true"/>
+              <w:overflowPunct w:val="true"/>
+              <w:bidi w:val="0"/>
+              <w:spacing w:before="0" w:after="0"/>
+              <w:jc w:val="start"/>
+              <w:rPr>
+                <w:rFonts w:ascii="Bricolage Grotesque" w:hAnsi="Bricolage Grotesque" w:eastAsia="Noto Serif CJK SC" w:cs="Noto Sans Devanagari"/>
+                <w:b/>
+                <w:bCs/>
+                <w:color w:val="auto"/>
+                <w:kern w:val="2"/>
+                <w:sz w:val="24"/>
+                <w:szCs w:val="24"/>
+                <w:lang w:val="en-GB" w:eastAsia="zh-CN" w:bidi="hi-IN"/>
+              </w:rPr>
+            </w:pPr>
+            <w:r>
+              <w:rPr>
+                <w:rFonts w:eastAsia="Noto Serif CJK SC" w:cs="Noto Sans Devanagari" w:ascii="Bricolage Grotesque" w:hAnsi="Bricolage Grotesque"/>
+                <w:b/>
+                <w:bCs/>
+                <w:color w:val="auto"/>
+                <w:kern w:val="2"/>
+                <w:sz w:val="24"/>
+                <w:szCs w:val="24"/>
+                <w:lang w:val="en-GB" w:eastAsia="zh-CN" w:bidi="hi-IN"/>
+              </w:rPr>
+              <w:t>{K4_id}</w:t>
+            </w:r>
+          </w:p>
+          <w:p>
+            <w:pPr>
+              <w:pStyle w:val="TableContents"/>
+              <w:widowControl w:val="false"/>
+              <w:suppressLineNumbers/>
+              <w:bidi w:val="0"/>
+              <w:jc w:val="start"/>
+              <w:rPr>
+                <w:rFonts w:ascii="Bricolage Grotesque" w:hAnsi="Bricolage Grotesque"/>
+              </w:rPr>
+            </w:pPr>
             <w:r>
               <w:rPr>
                 <w:rFonts w:ascii="Bricolage Grotesque" w:hAnsi="Bricolage Grotesque"/>
@@ -5576,20 +5690,20 @@
                 <w:sz w:val="20"/>
                 <w:szCs w:val="20"/>
               </w:rPr>
-              <w:t>4_fullname}</w:t>
-            </w:r>
-          </w:p>
-        </w:tc>
-        <w:tc>
-          <w:tcPr>
-            <w:tcW w:w="2088" w:type="dxa"/>
+              <w:t>{K4_fullname}</w:t>
+            </w:r>
+          </w:p>
+        </w:tc>
+        <w:tc>
+          <w:tcPr>
+            <w:tcW w:w="2089" w:type="dxa"/>
             <w:tcBorders/>
           </w:tcPr>
           <w:p>
             <w:pPr>
               <w:pStyle w:val="TableContents"/>
               <w:suppressAutoHyphens w:val="true"/>
-              <w:overflowPunct w:val="false"/>
+              <w:overflowPunct w:val="true"/>
               <w:bidi w:val="0"/>
               <w:spacing w:before="0" w:after="0"/>
               <w:jc w:val="start"/>
@@ -5615,7 +5729,7 @@
                 <w:szCs w:val="24"/>
                 <w:lang w:val="en-GB" w:eastAsia="zh-CN" w:bidi="hi-IN"/>
               </w:rPr>
-              <w:t>{I4_id}</w:t>
+              <w:t>{L4_id}</w:t>
             </w:r>
           </w:p>
           <w:p>
@@ -5637,46 +5751,46 @@
                 <w:sz w:val="20"/>
                 <w:szCs w:val="20"/>
               </w:rPr>
-              <w:t>{I4_fullname}</w:t>
-            </w:r>
-          </w:p>
-        </w:tc>
-        <w:tc>
-          <w:tcPr>
-            <w:tcW w:w="2087" w:type="dxa"/>
+              <w:t>{L4_fullname}</w:t>
+            </w:r>
+          </w:p>
+        </w:tc>
+        <w:tc>
+          <w:tcPr>
+            <w:tcW w:w="2086" w:type="dxa"/>
             <w:tcBorders/>
           </w:tcPr>
           <w:p>
             <w:pPr>
               <w:pStyle w:val="TableContents"/>
               <w:suppressAutoHyphens w:val="true"/>
-              <w:overflowPunct w:val="false"/>
-              <w:bidi w:val="0"/>
-              <w:spacing w:before="0" w:after="0"/>
-              <w:jc w:val="start"/>
-              <w:rPr>
-                <w:rFonts w:ascii="Bricolage Grotesque" w:hAnsi="Bricolage Grotesque" w:eastAsia="Noto Serif CJK SC" w:cs="Noto Sans Devanagari"/>
-                <w:b/>
-                <w:bCs/>
-                <w:color w:val="auto"/>
-                <w:kern w:val="2"/>
-                <w:sz w:val="24"/>
-                <w:szCs w:val="24"/>
-                <w:lang w:val="en-GB" w:eastAsia="zh-CN" w:bidi="hi-IN"/>
-              </w:rPr>
-            </w:pPr>
-            <w:r>
-              <w:rPr>
-                <w:rFonts w:eastAsia="Noto Serif CJK SC" w:cs="Noto Sans Devanagari" w:ascii="Bricolage Grotesque" w:hAnsi="Bricolage Grotesque"/>
-                <w:b/>
-                <w:bCs/>
-                <w:color w:val="auto"/>
-                <w:kern w:val="2"/>
-                <w:sz w:val="24"/>
-                <w:szCs w:val="24"/>
-                <w:lang w:val="en-GB" w:eastAsia="zh-CN" w:bidi="hi-IN"/>
-              </w:rPr>
-              <w:t>{J4_id}</w:t>
+              <w:overflowPunct w:val="true"/>
+              <w:bidi w:val="0"/>
+              <w:spacing w:before="0" w:after="0"/>
+              <w:jc w:val="start"/>
+              <w:rPr>
+                <w:rFonts w:ascii="Ubuntu" w:hAnsi="Ubuntu" w:eastAsia="Noto Serif CJK SC" w:cs="Noto Sans Devanagari"/>
+                <w:b/>
+                <w:bCs/>
+                <w:color w:val="auto"/>
+                <w:kern w:val="2"/>
+                <w:sz w:val="24"/>
+                <w:szCs w:val="24"/>
+                <w:lang w:val="en-GB" w:eastAsia="zh-CN" w:bidi="hi-IN"/>
+              </w:rPr>
+            </w:pPr>
+            <w:r>
+              <w:rPr>
+                <w:rFonts w:eastAsia="Noto Serif CJK SC" w:cs="Noto Sans Devanagari" w:ascii="Bricolage Grotesque" w:hAnsi="Bricolage Grotesque"/>
+                <w:b/>
+                <w:bCs/>
+                <w:color w:val="auto"/>
+                <w:kern w:val="2"/>
+                <w:sz w:val="24"/>
+                <w:szCs w:val="24"/>
+                <w:lang w:val="en-GB" w:eastAsia="zh-CN" w:bidi="hi-IN"/>
+              </w:rPr>
+              <w:t>{M4_id}</w:t>
             </w:r>
           </w:p>
           <w:p>
@@ -5698,196 +5812,13 @@
                 <w:sz w:val="20"/>
                 <w:szCs w:val="20"/>
               </w:rPr>
-              <w:t>{J4_fullname}</w:t>
-            </w:r>
-          </w:p>
-        </w:tc>
-        <w:tc>
-          <w:tcPr>
-            <w:tcW w:w="2088" w:type="dxa"/>
-            <w:tcBorders/>
-          </w:tcPr>
-          <w:p>
-            <w:pPr>
-              <w:pStyle w:val="TableContents"/>
-              <w:suppressAutoHyphens w:val="true"/>
-              <w:overflowPunct w:val="false"/>
-              <w:bidi w:val="0"/>
-              <w:spacing w:before="0" w:after="0"/>
-              <w:jc w:val="start"/>
-              <w:rPr>
-                <w:rFonts w:ascii="Bricolage Grotesque" w:hAnsi="Bricolage Grotesque" w:eastAsia="Noto Serif CJK SC" w:cs="Noto Sans Devanagari"/>
-                <w:b/>
-                <w:bCs/>
-                <w:color w:val="auto"/>
-                <w:kern w:val="2"/>
-                <w:sz w:val="24"/>
-                <w:szCs w:val="24"/>
-                <w:lang w:val="en-GB" w:eastAsia="zh-CN" w:bidi="hi-IN"/>
-              </w:rPr>
-            </w:pPr>
-            <w:r>
-              <w:rPr>
-                <w:rFonts w:eastAsia="Noto Serif CJK SC" w:cs="Noto Sans Devanagari" w:ascii="Bricolage Grotesque" w:hAnsi="Bricolage Grotesque"/>
-                <w:b/>
-                <w:bCs/>
-                <w:color w:val="auto"/>
-                <w:kern w:val="2"/>
-                <w:sz w:val="24"/>
-                <w:szCs w:val="24"/>
-                <w:lang w:val="en-GB" w:eastAsia="zh-CN" w:bidi="hi-IN"/>
-              </w:rPr>
-              <w:t>{K4_id}</w:t>
-            </w:r>
-          </w:p>
-          <w:p>
-            <w:pPr>
-              <w:pStyle w:val="TableContents"/>
-              <w:widowControl w:val="false"/>
-              <w:suppressLineNumbers/>
-              <w:bidi w:val="0"/>
-              <w:jc w:val="start"/>
-              <w:rPr>
-                <w:rFonts w:ascii="Bricolage Grotesque" w:hAnsi="Bricolage Grotesque"/>
-              </w:rPr>
-            </w:pPr>
-            <w:r>
-              <w:rPr>
-                <w:rFonts w:ascii="Bricolage Grotesque" w:hAnsi="Bricolage Grotesque"/>
-                <w:b w:val="false"/>
-                <w:bCs w:val="false"/>
-                <w:sz w:val="20"/>
-                <w:szCs w:val="20"/>
-              </w:rPr>
-              <w:t>{K4_fullname}</w:t>
-            </w:r>
-          </w:p>
-        </w:tc>
-        <w:tc>
-          <w:tcPr>
-            <w:tcW w:w="2089" w:type="dxa"/>
-            <w:tcBorders/>
-          </w:tcPr>
-          <w:p>
-            <w:pPr>
-              <w:pStyle w:val="TableContents"/>
-              <w:suppressAutoHyphens w:val="true"/>
-              <w:overflowPunct w:val="false"/>
-              <w:bidi w:val="0"/>
-              <w:spacing w:before="0" w:after="0"/>
-              <w:jc w:val="start"/>
-              <w:rPr>
-                <w:rFonts w:ascii="Bricolage Grotesque" w:hAnsi="Bricolage Grotesque" w:eastAsia="Noto Serif CJK SC" w:cs="Noto Sans Devanagari"/>
-                <w:b/>
-                <w:bCs/>
-                <w:color w:val="auto"/>
-                <w:kern w:val="2"/>
-                <w:sz w:val="24"/>
-                <w:szCs w:val="24"/>
-                <w:lang w:val="en-GB" w:eastAsia="zh-CN" w:bidi="hi-IN"/>
-              </w:rPr>
-            </w:pPr>
-            <w:r>
-              <w:rPr>
-                <w:rFonts w:eastAsia="Noto Serif CJK SC" w:cs="Noto Sans Devanagari" w:ascii="Bricolage Grotesque" w:hAnsi="Bricolage Grotesque"/>
-                <w:b/>
-                <w:bCs/>
-                <w:color w:val="auto"/>
-                <w:kern w:val="2"/>
-                <w:sz w:val="24"/>
-                <w:szCs w:val="24"/>
-                <w:lang w:val="en-GB" w:eastAsia="zh-CN" w:bidi="hi-IN"/>
-              </w:rPr>
-              <w:t>{L4_id}</w:t>
-            </w:r>
-          </w:p>
-          <w:p>
-            <w:pPr>
-              <w:pStyle w:val="TableContents"/>
-              <w:widowControl w:val="false"/>
-              <w:suppressLineNumbers/>
-              <w:bidi w:val="0"/>
-              <w:jc w:val="start"/>
-              <w:rPr>
-                <w:rFonts w:ascii="Bricolage Grotesque" w:hAnsi="Bricolage Grotesque"/>
-              </w:rPr>
-            </w:pPr>
-            <w:r>
-              <w:rPr>
-                <w:rFonts w:ascii="Bricolage Grotesque" w:hAnsi="Bricolage Grotesque"/>
-                <w:b w:val="false"/>
-                <w:bCs w:val="false"/>
-                <w:sz w:val="20"/>
-                <w:szCs w:val="20"/>
-              </w:rPr>
-              <w:t>{L4_fullname}</w:t>
-            </w:r>
-          </w:p>
-        </w:tc>
-        <w:tc>
-          <w:tcPr>
-            <w:tcW w:w="2087" w:type="dxa"/>
-            <w:tcBorders/>
-          </w:tcPr>
-          <w:p>
-            <w:pPr>
-              <w:pStyle w:val="TableContents"/>
-              <w:suppressAutoHyphens w:val="true"/>
-              <w:overflowPunct w:val="false"/>
-              <w:bidi w:val="0"/>
-              <w:spacing w:before="0" w:after="0"/>
-              <w:jc w:val="start"/>
-              <w:rPr>
-                <w:rFonts w:ascii="Ubuntu" w:hAnsi="Ubuntu" w:eastAsia="Noto Serif CJK SC" w:cs="Noto Sans Devanagari"/>
-                <w:b/>
-                <w:bCs/>
-                <w:color w:val="auto"/>
-                <w:kern w:val="2"/>
-                <w:sz w:val="24"/>
-                <w:szCs w:val="24"/>
-                <w:lang w:val="en-GB" w:eastAsia="zh-CN" w:bidi="hi-IN"/>
-              </w:rPr>
-            </w:pPr>
-            <w:r>
-              <w:rPr>
-                <w:rFonts w:eastAsia="Noto Serif CJK SC" w:cs="Noto Sans Devanagari" w:ascii="Bricolage Grotesque" w:hAnsi="Bricolage Grotesque"/>
-                <w:b/>
-                <w:bCs/>
-                <w:color w:val="auto"/>
-                <w:kern w:val="2"/>
-                <w:sz w:val="24"/>
-                <w:szCs w:val="24"/>
-                <w:lang w:val="en-GB" w:eastAsia="zh-CN" w:bidi="hi-IN"/>
-              </w:rPr>
-              <w:t>{M4_id}</w:t>
-            </w:r>
-          </w:p>
-          <w:p>
-            <w:pPr>
-              <w:pStyle w:val="TableContents"/>
-              <w:widowControl w:val="false"/>
-              <w:suppressLineNumbers/>
-              <w:bidi w:val="0"/>
-              <w:jc w:val="start"/>
-              <w:rPr>
-                <w:rFonts w:ascii="Bricolage Grotesque" w:hAnsi="Bricolage Grotesque"/>
-              </w:rPr>
-            </w:pPr>
-            <w:r>
-              <w:rPr>
-                <w:rFonts w:ascii="Bricolage Grotesque" w:hAnsi="Bricolage Grotesque"/>
-                <w:b w:val="false"/>
-                <w:bCs w:val="false"/>
-                <w:sz w:val="20"/>
-                <w:szCs w:val="20"/>
-              </w:rPr>
               <w:t>{M4_fullname}</w:t>
             </w:r>
           </w:p>
         </w:tc>
         <w:tc>
           <w:tcPr>
-            <w:tcW w:w="1186" w:type="dxa"/>
+            <w:tcW w:w="1187" w:type="dxa"/>
             <w:vMerge w:val="continue"/>
             <w:tcBorders/>
           </w:tcPr>
@@ -5895,7 +5826,7 @@
             <w:pPr>
               <w:pStyle w:val="TableContents"/>
               <w:suppressAutoHyphens w:val="true"/>
-              <w:overflowPunct w:val="false"/>
+              <w:overflowPunct w:val="true"/>
               <w:bidi w:val="0"/>
               <w:spacing w:before="0" w:after="0"/>
               <w:jc w:val="start"/>
@@ -6226,7 +6157,7 @@
             <w:pPr>
               <w:pStyle w:val="TableContents"/>
               <w:suppressAutoHyphens w:val="true"/>
-              <w:overflowPunct w:val="false"/>
+              <w:overflowPunct w:val="true"/>
               <w:bidi w:val="0"/>
               <w:spacing w:before="0" w:after="0"/>
               <w:jc w:val="center"/>
@@ -6327,8 +6258,12 @@
   <w:p>
     <w:pPr>
       <w:pStyle w:val="TableContents"/>
+      <w:tabs>
+        <w:tab w:val="clear" w:pos="709"/>
+        <w:tab w:val="right" w:pos="14564" w:leader="none"/>
+      </w:tabs>
       <w:suppressAutoHyphens w:val="true"/>
-      <w:overflowPunct w:val="false"/>
+      <w:overflowPunct w:val="true"/>
       <w:bidi w:val="0"/>
       <w:spacing w:before="0" w:after="0"/>
       <w:jc w:val="start"/>
@@ -6344,7 +6279,6 @@
     </w:r>
     <w:r>
       <w:rPr/>
-      <w:tab/>
       <w:tab/>
     </w:r>
     <w:r>
@@ -6362,8 +6296,12 @@
   <w:p>
     <w:pPr>
       <w:pStyle w:val="TableContents"/>
+      <w:tabs>
+        <w:tab w:val="clear" w:pos="709"/>
+        <w:tab w:val="right" w:pos="14564" w:leader="none"/>
+      </w:tabs>
       <w:suppressAutoHyphens w:val="true"/>
-      <w:overflowPunct w:val="false"/>
+      <w:overflowPunct w:val="true"/>
       <w:bidi w:val="0"/>
       <w:spacing w:before="0" w:after="0"/>
       <w:jc w:val="start"/>
@@ -6379,7 +6317,6 @@
     </w:r>
     <w:r>
       <w:rPr/>
-      <w:tab/>
       <w:tab/>
     </w:r>
     <w:r>
@@ -6416,7 +6353,7 @@
     <w:pPr>
       <w:widowControl/>
       <w:suppressAutoHyphens w:val="true"/>
-      <w:overflowPunct w:val="false"/>
+      <w:overflowPunct w:val="true"/>
       <w:bidi w:val="0"/>
       <w:spacing w:before="0" w:after="0"/>
       <w:jc w:val="start"/>
